--- a/db/musicandhistory/1768 copy.docx
+++ b/db/musicandhistory/1768 copy.docx
@@ -527,7 +527,19 @@
         <w:rPr>
           <w:color w:val="000000"/>
         </w:rPr>
-        <w:t xml:space="preserve">  Nicola Antonio Porpora dies in Naples, in poverty, aged 81 years, six months and 15 days.</w:t>
+        <w:t xml:space="preserve">  Nicola Antonio Porpora dies in Naples, </w:t>
+      </w:r>
+      <w:r>
+        <w:rPr>
+          <w:color w:val="000000"/>
+        </w:rPr>
+        <w:t xml:space="preserve">Kingdom of Sicily, </w:t>
+      </w:r>
+      <w:r>
+        <w:rPr>
+          <w:color w:val="000000"/>
+        </w:rPr>
+        <w:t>in poverty, aged 81 years, six months and 15 days.</w:t>
       </w:r>
     </w:p>
     <w:p>
@@ -834,6 +846,19 @@
       </w:r>
       <w:r>
         <w:rPr>
+          <w:color w:val="000000"/>
+        </w:rPr>
+        <w:t>King Ferdinando IV of Naples marries Archduchess Maria Carolina Habsburg of Austria by proxy.  She is the daughter of late Emperor Franz I and Maria Theresia, sister of Emperor Joseph II, future Emperor Leopold II, and future Queen Marie-Antoinette of France.</w:t>
+      </w:r>
+    </w:p>
+    <w:p>
+      <w:pPr>
+        <w:rPr>
+          <w:color w:val="000000"/>
+        </w:rPr>
+      </w:pPr>
+      <w:r>
+        <w:rPr>
           <w:i/>
           <w:color w:val="000000"/>
         </w:rPr>
@@ -2125,7 +2150,25 @@
         <w:rPr>
           <w:color w:val="000000"/>
         </w:rPr>
-        <w:t xml:space="preserve">  Giovanni Paisiello (28) marries Donna Cecilia Pallini in Naples.  She is pregnant, or is feigning pregnancy, and the Queen of Naples imprisoned the composer until he fulfilled his contract to marry her.</w:t>
+        <w:t xml:space="preserve">  Giovanni Paisiello (28) marries Donna Cecilia Pallini in </w:t>
+      </w:r>
+      <w:r>
+        <w:rPr>
+          <w:color w:val="000000"/>
+        </w:rPr>
+        <w:t xml:space="preserve">the prison of San Giacomo de’Spagnoli in </w:t>
+      </w:r>
+      <w:r>
+        <w:rPr>
+          <w:color w:val="000000"/>
+        </w:rPr>
+        <w:t>Naples.  She is pregnant, or is feigning pregnancy, and the Queen of Naples imprisoned the composer until he fulfilled his contract to marry her.</w:t>
+      </w:r>
+      <w:r>
+        <w:rPr>
+          <w:color w:val="000000"/>
+        </w:rPr>
+        <w:t xml:space="preserve"> As soon as the ceremony concludes, Paisiello is freed from imprisonment.</w:t>
       </w:r>
     </w:p>
     <w:p>
@@ -2930,7 +2973,7 @@
         <w:t>©Paul Scharfenber</w:t>
       </w:r>
       <w:r>
-        <w:t>ger 2004-2015</w:t>
+        <w:t>ger 2004-2016</w:t>
       </w:r>
     </w:p>
     <w:p>
@@ -2938,13 +2981,10 @@
         <w:t xml:space="preserve">2 </w:t>
       </w:r>
       <w:r>
-        <w:t>December</w:t>
-      </w:r>
-      <w:r>
-        <w:t xml:space="preserve"> </w:t>
-      </w:r>
-      <w:r>
-        <w:t>2015</w:t>
+        <w:t>July</w:t>
+      </w:r>
+      <w:r>
+        <w:t xml:space="preserve"> 2016</w:t>
       </w:r>
     </w:p>
     <w:p/>
